--- a/Артефакти/Оцінка витрат, поки як є.docx
+++ b/Артефакти/Оцінка витрат, поки як є.docx
@@ -712,8 +712,6 @@
             </w:r>
           </w:p>
         </w:tc>
-        <w:bookmarkStart w:id="0" w:name="_GoBack"/>
-        <w:bookmarkEnd w:id="0"/>
       </w:tr>
       <w:tr>
         <w:tc>
@@ -749,6 +747,23 @@
       </w:tr>
     </w:tbl>
     <w:p/>
+    <w:p>
+      <w:r>
+        <w:t>Накладні = 0,3 * З/П</w:t>
+      </w:r>
+    </w:p>
+    <w:p>
+      <w:r>
+        <w:t>Інші = 0,1*З/П</w:t>
+      </w:r>
+    </w:p>
+    <w:p>
+      <w:r>
+        <w:t>Відрахування = 0,362 * З/П</w:t>
+      </w:r>
+      <w:bookmarkStart w:id="0" w:name="_GoBack"/>
+      <w:bookmarkEnd w:id="0"/>
+    </w:p>
     <w:sectPr>
       <w:pgSz w:w="11906" w:h="16838"/>
       <w:pgMar w:top="850" w:right="850" w:bottom="850" w:left="1417" w:header="708" w:footer="708" w:gutter="0"/>
@@ -882,6 +897,7 @@
     <w:lsdException w:name="HTML Sample" w:semiHidden="1" w:unhideWhenUsed="1"/>
     <w:lsdException w:name="HTML Typewriter" w:semiHidden="1" w:unhideWhenUsed="1"/>
     <w:lsdException w:name="HTML Variable" w:semiHidden="1" w:unhideWhenUsed="1"/>
+    <w:lsdException w:name="Normal Table" w:semiHidden="1" w:unhideWhenUsed="1"/>
     <w:lsdException w:name="annotation subject" w:semiHidden="1" w:unhideWhenUsed="1"/>
     <w:lsdException w:name="No List" w:semiHidden="1" w:unhideWhenUsed="1"/>
     <w:lsdException w:name="Outline List 1" w:semiHidden="1" w:unhideWhenUsed="1"/>
@@ -928,8 +944,10 @@
     <w:lsdException w:name="Table Subtle 2" w:semiHidden="1" w:unhideWhenUsed="1"/>
     <w:lsdException w:name="Table Web 1" w:semiHidden="1" w:unhideWhenUsed="1"/>
     <w:lsdException w:name="Table Web 2" w:semiHidden="1" w:unhideWhenUsed="1"/>
+    <w:lsdException w:name="Table Web 3" w:semiHidden="1" w:unhideWhenUsed="1"/>
     <w:lsdException w:name="Balloon Text" w:semiHidden="1" w:unhideWhenUsed="1"/>
     <w:lsdException w:name="Table Grid" w:uiPriority="39"/>
+    <w:lsdException w:name="Table Theme" w:semiHidden="1" w:unhideWhenUsed="1"/>
     <w:lsdException w:name="Placeholder Text" w:semiHidden="1"/>
     <w:lsdException w:name="No Spacing" w:uiPriority="1" w:qFormat="1"/>
     <w:lsdException w:name="Light Shading" w:uiPriority="60"/>
